--- a/A.Austin_capstone_proposal.docx
+++ b/A.Austin_capstone_proposal.docx
@@ -498,7 +498,25 @@
           <w:iCs/>
           <w:color w:val="010101"/>
         </w:rPr>
-        <w:t>Python/Jupyter Notebooks for gathering and analysis of data</w:t>
+        <w:t>Python/</w:t>
+      </w:r>
+      <w:proofErr w:type="spellStart"/>
+      <w:r>
+        <w:rPr>
+          <w:rFonts w:ascii="Georgia" w:eastAsia="Georgia" w:hAnsi="Georgia" w:cs="Georgia"/>
+          <w:iCs/>
+          <w:color w:val="010101"/>
+        </w:rPr>
+        <w:t>Jupyter</w:t>
+      </w:r>
+      <w:proofErr w:type="spellEnd"/>
+      <w:r>
+        <w:rPr>
+          <w:rFonts w:ascii="Georgia" w:eastAsia="Georgia" w:hAnsi="Georgia" w:cs="Georgia"/>
+          <w:iCs/>
+          <w:color w:val="010101"/>
+        </w:rPr>
+        <w:t xml:space="preserve"> Notebooks for gathering and analysis of data</w:t>
       </w:r>
       <w:r>
         <w:rPr>
@@ -648,6 +666,27 @@
           <w:color w:val="010101"/>
         </w:rPr>
         <w:t xml:space="preserve">: </w:t>
+      </w:r>
+      <w:r>
+        <w:rPr>
+          <w:rFonts w:ascii="Georgia" w:eastAsia="Georgia" w:hAnsi="Georgia" w:cs="Georgia"/>
+          <w:b/>
+          <w:bCs/>
+          <w:iCs/>
+          <w:color w:val="010101"/>
+          <w:highlight w:val="yellow"/>
+        </w:rPr>
+        <w:t>make sure to find death rates by Zip code instead of county level.</w:t>
+      </w:r>
+      <w:r>
+        <w:rPr>
+          <w:rFonts w:ascii="Georgia" w:eastAsia="Georgia" w:hAnsi="Georgia" w:cs="Georgia"/>
+          <w:b/>
+          <w:bCs/>
+          <w:iCs/>
+          <w:color w:val="010101"/>
+        </w:rPr>
+        <w:t xml:space="preserve"> </w:t>
       </w:r>
     </w:p>
     <w:p>
@@ -703,23 +742,7 @@
             <w:rFonts w:ascii="Georgia" w:eastAsia="Georgia" w:hAnsi="Georgia" w:cs="Georgia"/>
             <w:iCs/>
           </w:rPr>
-          <w:t>https://stateca</w:t>
-        </w:r>
-        <w:r>
-          <w:rPr>
-            <w:rStyle w:val="Hyperlink"/>
-            <w:rFonts w:ascii="Georgia" w:eastAsia="Georgia" w:hAnsi="Georgia" w:cs="Georgia"/>
-            <w:iCs/>
-          </w:rPr>
-          <w:t>n</w:t>
-        </w:r>
-        <w:r>
-          <w:rPr>
-            <w:rStyle w:val="Hyperlink"/>
-            <w:rFonts w:ascii="Georgia" w:eastAsia="Georgia" w:hAnsi="Georgia" w:cs="Georgia"/>
-            <w:iCs/>
-          </w:rPr>
-          <w:t>cerprofiles.cancer.gov/deathrates/index.php?stateFIPS=47&amp;areatype=county&amp;cancer=055&amp;race=00&amp;sex=2&amp;age=001&amp;type=death#results</w:t>
+          <w:t>https://statecancerprofiles.cancer.gov/deathrates/index.php?stateFIPS=47&amp;areatype=county&amp;cancer=055&amp;race=00&amp;sex=2&amp;age=001&amp;type=death#results</w:t>
         </w:r>
       </w:hyperlink>
     </w:p>
@@ -759,23 +782,7 @@
             <w:rFonts w:ascii="Georgia" w:eastAsia="Georgia" w:hAnsi="Georgia" w:cs="Georgia"/>
             <w:iCs/>
           </w:rPr>
-          <w:t>https://gis.cdc.g</w:t>
-        </w:r>
-        <w:r>
-          <w:rPr>
-            <w:rStyle w:val="Hyperlink"/>
-            <w:rFonts w:ascii="Georgia" w:eastAsia="Georgia" w:hAnsi="Georgia" w:cs="Georgia"/>
-            <w:iCs/>
-          </w:rPr>
-          <w:t>o</w:t>
-        </w:r>
-        <w:r>
-          <w:rPr>
-            <w:rStyle w:val="Hyperlink"/>
-            <w:rFonts w:ascii="Georgia" w:eastAsia="Georgia" w:hAnsi="Georgia" w:cs="Georgia"/>
-            <w:iCs/>
-          </w:rPr>
-          <w:t>v/Cancer/USCS/#/StateCounty/</w:t>
+          <w:t>https://gis.cdc.gov/Cancer/USCS/#/StateCounty/</w:t>
         </w:r>
       </w:hyperlink>
     </w:p>
@@ -795,15 +802,7 @@
           <w:iCs/>
           <w:color w:val="010101"/>
         </w:rPr>
-        <w:t xml:space="preserve">Congressional Districts – </w:t>
-      </w:r>
-      <w:r>
-        <w:rPr>
-          <w:rFonts w:ascii="Georgia" w:eastAsia="Georgia" w:hAnsi="Georgia" w:cs="Georgia"/>
-          <w:iCs/>
-          <w:color w:val="010101"/>
-        </w:rPr>
-        <w:t>US Cancer Statistics – Tennessee (Davidson is District 5)</w:t>
+        <w:t>Congressional Districts – US Cancer Statistics – Tennessee (Davidson is District 5)</w:t>
       </w:r>
     </w:p>
     <w:p>
@@ -823,23 +822,7 @@
             <w:rFonts w:ascii="Georgia" w:eastAsia="Georgia" w:hAnsi="Georgia" w:cs="Georgia"/>
             <w:iCs/>
           </w:rPr>
-          <w:t>https://gi</w:t>
-        </w:r>
-        <w:r>
-          <w:rPr>
-            <w:rStyle w:val="Hyperlink"/>
-            <w:rFonts w:ascii="Georgia" w:eastAsia="Georgia" w:hAnsi="Georgia" w:cs="Georgia"/>
-            <w:iCs/>
-          </w:rPr>
-          <w:t>s</w:t>
-        </w:r>
-        <w:r>
-          <w:rPr>
-            <w:rStyle w:val="Hyperlink"/>
-            <w:rFonts w:ascii="Georgia" w:eastAsia="Georgia" w:hAnsi="Georgia" w:cs="Georgia"/>
-            <w:iCs/>
-          </w:rPr>
-          <w:t>.cdc.gov/Cancer/USCS/#/CongressionalDistricts/</w:t>
+          <w:t>https://gis.cdc.gov/Cancer/USCS/#/CongressionalDistricts/</w:t>
         </w:r>
       </w:hyperlink>
     </w:p>
@@ -895,23 +878,7 @@
             <w:rFonts w:ascii="Georgia" w:eastAsia="Georgia" w:hAnsi="Georgia" w:cs="Georgia"/>
             <w:iCs/>
           </w:rPr>
-          <w:t>https://ww</w:t>
-        </w:r>
-        <w:r>
-          <w:rPr>
-            <w:rStyle w:val="Hyperlink"/>
-            <w:rFonts w:ascii="Georgia" w:eastAsia="Georgia" w:hAnsi="Georgia" w:cs="Georgia"/>
-            <w:iCs/>
-          </w:rPr>
-          <w:t>w</w:t>
-        </w:r>
-        <w:r>
-          <w:rPr>
-            <w:rStyle w:val="Hyperlink"/>
-            <w:rFonts w:ascii="Georgia" w:eastAsia="Georgia" w:hAnsi="Georgia" w:cs="Georgia"/>
-            <w:iCs/>
-          </w:rPr>
-          <w:t>.accessdata.fda.gov/scripts/cdrh/cfdocs/cfMQSA/mqsa.cfm</w:t>
+          <w:t>https://www.accessdata.fda.gov/scripts/cdrh/cfdocs/cfMQSA/mqsa.cfm</w:t>
         </w:r>
       </w:hyperlink>
     </w:p>
@@ -959,23 +926,7 @@
             <w:rFonts w:ascii="Georgia" w:eastAsia="Georgia" w:hAnsi="Georgia" w:cs="Georgia"/>
             <w:iCs/>
           </w:rPr>
-          <w:t>https:</w:t>
-        </w:r>
-        <w:r>
-          <w:rPr>
-            <w:rStyle w:val="Hyperlink"/>
-            <w:rFonts w:ascii="Georgia" w:eastAsia="Georgia" w:hAnsi="Georgia" w:cs="Georgia"/>
-            <w:iCs/>
-          </w:rPr>
-          <w:t>/</w:t>
-        </w:r>
-        <w:r>
-          <w:rPr>
-            <w:rStyle w:val="Hyperlink"/>
-            <w:rFonts w:ascii="Georgia" w:eastAsia="Georgia" w:hAnsi="Georgia" w:cs="Georgia"/>
-            <w:iCs/>
-          </w:rPr>
-          <w:t>/www.capitol.tn.gov/districtmaps/Congress12.html</w:t>
+          <w:t>https://www.capitol.tn.gov/districtmaps/Congress12.html</w:t>
         </w:r>
       </w:hyperlink>
     </w:p>
@@ -1090,23 +1041,7 @@
             <w:rFonts w:ascii="Georgia" w:eastAsia="Georgia" w:hAnsi="Georgia" w:cs="Georgia"/>
             <w:iCs/>
           </w:rPr>
-          <w:t>https://www.census.gov</w:t>
-        </w:r>
-        <w:r>
-          <w:rPr>
-            <w:rStyle w:val="Hyperlink"/>
-            <w:rFonts w:ascii="Georgia" w:eastAsia="Georgia" w:hAnsi="Georgia" w:cs="Georgia"/>
-            <w:iCs/>
-          </w:rPr>
-          <w:t>/</w:t>
-        </w:r>
-        <w:r>
-          <w:rPr>
-            <w:rStyle w:val="Hyperlink"/>
-            <w:rFonts w:ascii="Georgia" w:eastAsia="Georgia" w:hAnsi="Georgia" w:cs="Georgia"/>
-            <w:iCs/>
-          </w:rPr>
-          <w:t>mycd/?st=47&amp;cd=05</w:t>
+          <w:t>https://www.census.gov/mycd/?st=47&amp;cd=05</w:t>
         </w:r>
       </w:hyperlink>
     </w:p>
@@ -1190,8 +1125,20 @@
           <w:sz w:val="38"/>
           <w:szCs w:val="38"/>
         </w:rPr>
-        <w:t>Schedule (through )</w:t>
-      </w:r>
+        <w:t>Schedule (</w:t>
+      </w:r>
+      <w:proofErr w:type="gramStart"/>
+      <w:r>
+        <w:rPr>
+          <w:rFonts w:ascii="Verdana" w:eastAsia="Verdana" w:hAnsi="Verdana" w:cs="Verdana"/>
+          <w:b/>
+          <w:color w:val="538135"/>
+          <w:sz w:val="38"/>
+          <w:szCs w:val="38"/>
+        </w:rPr>
+        <w:t>through )</w:t>
+      </w:r>
+      <w:proofErr w:type="gramEnd"/>
     </w:p>
     <w:p>
       <w:pPr>
@@ -1340,8 +1287,33 @@
           <w:rFonts w:ascii="Georgia" w:eastAsia="Georgia" w:hAnsi="Georgia" w:cs="Georgia"/>
           <w:color w:val="010101"/>
         </w:rPr>
-        <w:t>Should be a presentation, but could include a Jupyter Notebook or dashboard in Excel, Tableau, or PowerBI</w:t>
-      </w:r>
+        <w:t xml:space="preserve">Should be a presentation, but could include a </w:t>
+      </w:r>
+      <w:proofErr w:type="spellStart"/>
+      <w:r>
+        <w:rPr>
+          <w:rFonts w:ascii="Georgia" w:eastAsia="Georgia" w:hAnsi="Georgia" w:cs="Georgia"/>
+          <w:color w:val="010101"/>
+        </w:rPr>
+        <w:t>Jupyter</w:t>
+      </w:r>
+      <w:proofErr w:type="spellEnd"/>
+      <w:r>
+        <w:rPr>
+          <w:rFonts w:ascii="Georgia" w:eastAsia="Georgia" w:hAnsi="Georgia" w:cs="Georgia"/>
+          <w:color w:val="010101"/>
+        </w:rPr>
+        <w:t xml:space="preserve"> Notebook or dashboard in Excel, Tableau, or </w:t>
+      </w:r>
+      <w:proofErr w:type="spellStart"/>
+      <w:r>
+        <w:rPr>
+          <w:rFonts w:ascii="Georgia" w:eastAsia="Georgia" w:hAnsi="Georgia" w:cs="Georgia"/>
+          <w:color w:val="010101"/>
+        </w:rPr>
+        <w:t>PowerBI</w:t>
+      </w:r>
+      <w:proofErr w:type="spellEnd"/>
     </w:p>
     <w:p>
       <w:pPr>
